--- a/public/RCCM-Rem tempora cupidita.docx
+++ b/public/RCCM-Rem tempora cupidita.docx
@@ -2404,7 +2404,7 @@
                 <w:sz w:val="18"/>
                 <w:szCs w:val="18"/>
               </w:rPr>
-              <w:t>09 octobre 2024</w:t>
+              <w:t>10 octobre 2024</w:t>
             </w:r>
             <w:r>
               <w:rPr>
